--- a/uat/UAT Test Script03.docx
+++ b/uat/UAT Test Script03.docx
@@ -240,7 +240,6 @@
               </w:rPr>
             </w:pPr>
             <w:proofErr w:type="spellStart"/>
-            <w:proofErr w:type="gramStart"/>
             <w:r>
               <w:rPr>
                 <w:rFonts w:ascii="Consolas" w:hAnsi="Consolas" w:cs="Consolas"/>
@@ -250,39 +249,16 @@
               </w:rPr>
               <w:t>overDueLoansMemberCardSwipe</w:t>
             </w:r>
+            <w:bookmarkStart w:id="0" w:name="_GoBack"/>
+            <w:bookmarkEnd w:id="0"/>
             <w:proofErr w:type="spellEnd"/>
-            <w:proofErr w:type="gramEnd"/>
             <w:r>
               <w:rPr>
                 <w:rFonts w:ascii="Consolas" w:hAnsi="Consolas" w:cs="Consolas"/>
                 <w:sz w:val="20"/>
                 <w:lang w:val="en-AU" w:eastAsia="en-AU"/>
               </w:rPr>
-              <w:t xml:space="preserve"> </w:t>
-            </w:r>
-            <w:r>
-              <w:rPr>
-                <w:rFonts w:ascii="Consolas" w:hAnsi="Consolas" w:cs="Consolas"/>
-                <w:sz w:val="20"/>
-                <w:lang w:val="en-AU" w:eastAsia="en-AU"/>
-              </w:rPr>
-              <w:t xml:space="preserve">() in </w:t>
-            </w:r>
-            <w:r>
-              <w:rPr>
-                <w:rFonts w:ascii="Consolas" w:hAnsi="Consolas" w:cs="Consolas"/>
-                <w:sz w:val="20"/>
-                <w:lang w:val="en-AU" w:eastAsia="en-AU"/>
-              </w:rPr>
-              <w:t>BorrowUC_CTLTest_OperationsTest</w:t>
-            </w:r>
-            <w:r>
-              <w:rPr>
-                <w:rFonts w:ascii="Consolas" w:hAnsi="Consolas" w:cs="Consolas"/>
-                <w:sz w:val="20"/>
-                <w:lang w:val="en-AU" w:eastAsia="en-AU"/>
-              </w:rPr>
-              <w:t xml:space="preserve">.java checks if a member has </w:t>
+              <w:t xml:space="preserve">() in BorrowUC_CTLTest_OperationsTest.java checks if a member has </w:t>
             </w:r>
             <w:r>
               <w:rPr>
@@ -528,8 +504,6 @@
               </w:rPr>
               <w:t>overdue items</w:t>
             </w:r>
-            <w:bookmarkStart w:id="0" w:name="_GoBack"/>
-            <w:bookmarkEnd w:id="0"/>
             <w:r>
               <w:rPr>
                 <w:b/>
@@ -945,13 +919,7 @@
               <w:rPr>
                 <w:sz w:val="24"/>
               </w:rPr>
-              <w:t xml:space="preserve">Borrow state = </w:t>
-            </w:r>
-            <w:r>
-              <w:rPr>
-                <w:sz w:val="24"/>
-              </w:rPr>
-              <w:t>initialized</w:t>
+              <w:t>Borrow state = initialized</w:t>
             </w:r>
           </w:p>
         </w:tc>
@@ -1055,13 +1023,7 @@
               <w:rPr>
                 <w:sz w:val="24"/>
               </w:rPr>
-              <w:t xml:space="preserve">Borrow state = </w:t>
-            </w:r>
-            <w:r>
-              <w:rPr>
-                <w:sz w:val="24"/>
-              </w:rPr>
-              <w:t>restricted</w:t>
+              <w:t>Borrow state = restricted</w:t>
             </w:r>
           </w:p>
         </w:tc>
@@ -6280,7 +6242,7 @@
   <a:extraClrSchemeLst/>
   <a:extLst>
     <a:ext uri="{05A4C25C-085E-4340-85A3-A5531E510DB2}">
-      <thm15:themeFamily xmlns:thm15="http://schemas.microsoft.com/office/thememl/2012/main" xmlns="" name="Office Theme" id="{62F939B6-93AF-4DB8-9C6B-D6C7DFDC589F}" vid="{4A3C46E8-61CC-4603-A589-7422A47A8E4A}"/>
+      <thm15:themeFamily xmlns="" xmlns:thm15="http://schemas.microsoft.com/office/thememl/2012/main" name="Office Theme" id="{62F939B6-93AF-4DB8-9C6B-D6C7DFDC589F}" vid="{4A3C46E8-61CC-4603-A589-7422A47A8E4A}"/>
     </a:ext>
   </a:extLst>
 </a:theme>
